--- a/2018/май/25.05/Григоренко  ТИ.docx
+++ b/2018/май/25.05/Григоренко  ТИ.docx
@@ -326,7 +326,7 @@
           <w:placeholder>
             <w:docPart w:val="6F3D715C50A044CEB33B04E316EBB828"/>
           </w:placeholder>
-          <w:date w:fullDate="2018-05-25T00:00:00Z">
+          <w:date w:fullDate="2018-05-26T00:00:00Z">
             <w:dateFormat w:val="dd.MM.yy"/>
             <w:lid w:val="ru-RU"/>
             <w:storeMappedDataAs w:val="dateTime"/>
@@ -341,7 +341,7 @@
               <w:szCs w:val="22"/>
               <w:lang w:val="ru-RU"/>
             </w:rPr>
-            <w:t>25.05.18</w:t>
+            <w:t>26.05.18</w:t>
           </w:r>
         </w:sdtContent>
       </w:sdt>
@@ -4275,6 +4275,71 @@
     </w:p>
     <w:p>
       <w:pPr>
+        <w:ind w:left="-567"/>
+        <w:jc w:val="both"/>
+        <w:rPr>
+          <w:sz w:val="22"/>
+          <w:szCs w:val="22"/>
+          <w:lang w:val="ru-RU"/>
+        </w:rPr>
+      </w:pPr>
+      <w:r>
+        <w:rPr>
+          <w:sz w:val="22"/>
+          <w:szCs w:val="22"/>
+          <w:lang w:val="ru-RU"/>
+        </w:rPr>
+        <w:t xml:space="preserve">25.05.18 </w:t>
+      </w:r>
+      <w:proofErr w:type="spellStart"/>
+      <w:r>
+        <w:rPr>
+          <w:sz w:val="22"/>
+          <w:szCs w:val="22"/>
+          <w:lang w:val="ru-RU"/>
+        </w:rPr>
+        <w:t>Тропонин</w:t>
+      </w:r>
+      <w:proofErr w:type="spellEnd"/>
+      <w:proofErr w:type="gramStart"/>
+      <w:r>
+        <w:rPr>
+          <w:sz w:val="22"/>
+          <w:szCs w:val="22"/>
+          <w:lang w:val="ru-RU"/>
+        </w:rPr>
+        <w:t xml:space="preserve"> И</w:t>
+      </w:r>
+      <w:proofErr w:type="gramEnd"/>
+      <w:r>
+        <w:rPr>
+          <w:sz w:val="22"/>
+          <w:szCs w:val="22"/>
+          <w:lang w:val="ru-RU"/>
+        </w:rPr>
+        <w:t xml:space="preserve"> – </w:t>
+      </w:r>
+      <w:proofErr w:type="spellStart"/>
+      <w:r>
+        <w:rPr>
+          <w:sz w:val="22"/>
+          <w:szCs w:val="22"/>
+          <w:lang w:val="ru-RU"/>
+        </w:rPr>
+        <w:t>отр</w:t>
+      </w:r>
+      <w:proofErr w:type="spellEnd"/>
+      <w:r>
+        <w:rPr>
+          <w:sz w:val="22"/>
+          <w:szCs w:val="22"/>
+          <w:lang w:val="ru-RU"/>
+        </w:rPr>
+        <w:t xml:space="preserve"> </w:t>
+      </w:r>
+    </w:p>
+    <w:p>
+      <w:pPr>
         <w:pStyle w:val="3"/>
         <w:ind w:left="-567"/>
         <w:jc w:val="both"/>
@@ -6108,6 +6173,7 @@
           <w:szCs w:val="22"/>
           <w:lang w:val="ru-RU"/>
         </w:rPr>
+        <w:lastRenderedPageBreak/>
         <w:t>диабетическая</w:t>
       </w:r>
       <w:r>
@@ -6226,7 +6292,6 @@
           <w:u w:val="single"/>
           <w:lang w:val="ru-RU"/>
         </w:rPr>
-        <w:lastRenderedPageBreak/>
         <w:t xml:space="preserve">21.05.18 </w:t>
       </w:r>
       <w:r>
@@ -7544,9 +7609,111 @@
         <w:rPr>
           <w:sz w:val="22"/>
           <w:szCs w:val="22"/>
+          <w:lang w:val="ru-RU"/>
+        </w:rPr>
+      </w:pPr>
+      <w:r>
+        <w:rPr>
+          <w:sz w:val="22"/>
+          <w:szCs w:val="22"/>
           <w:u w:val="single"/>
           <w:lang w:val="ru-RU"/>
         </w:rPr>
+        <w:t>25.05.18 КТ ОБП</w:t>
+      </w:r>
+      <w:proofErr w:type="gramStart"/>
+      <w:r>
+        <w:rPr>
+          <w:sz w:val="22"/>
+          <w:szCs w:val="22"/>
+          <w:u w:val="single"/>
+          <w:lang w:val="ru-RU"/>
+        </w:rPr>
+        <w:t xml:space="preserve"> :</w:t>
+      </w:r>
+      <w:proofErr w:type="gramEnd"/>
+      <w:r>
+        <w:rPr>
+          <w:sz w:val="22"/>
+          <w:szCs w:val="22"/>
+          <w:u w:val="single"/>
+          <w:lang w:val="ru-RU"/>
+        </w:rPr>
+        <w:t xml:space="preserve"> </w:t>
+      </w:r>
+      <w:r>
+        <w:rPr>
+          <w:sz w:val="22"/>
+          <w:szCs w:val="22"/>
+          <w:lang w:val="ru-RU"/>
+        </w:rPr>
+        <w:t xml:space="preserve">КТ признаки увеличенных лимфоузлов </w:t>
+      </w:r>
+      <w:proofErr w:type="spellStart"/>
+      <w:r>
+        <w:rPr>
+          <w:sz w:val="22"/>
+          <w:szCs w:val="22"/>
+          <w:lang w:val="ru-RU"/>
+        </w:rPr>
+        <w:t>гепатодуоденальной</w:t>
+      </w:r>
+      <w:proofErr w:type="spellEnd"/>
+      <w:r>
+        <w:rPr>
+          <w:sz w:val="22"/>
+          <w:szCs w:val="22"/>
+          <w:lang w:val="ru-RU"/>
+        </w:rPr>
+        <w:t xml:space="preserve"> зоны, </w:t>
+      </w:r>
+      <w:proofErr w:type="spellStart"/>
+      <w:r>
+        <w:rPr>
+          <w:sz w:val="22"/>
+          <w:szCs w:val="22"/>
+          <w:lang w:val="ru-RU"/>
+        </w:rPr>
+        <w:t>субсерозного</w:t>
+      </w:r>
+      <w:proofErr w:type="spellEnd"/>
+      <w:r>
+        <w:rPr>
+          <w:sz w:val="22"/>
+          <w:szCs w:val="22"/>
+          <w:lang w:val="ru-RU"/>
+        </w:rPr>
+        <w:t xml:space="preserve"> узлового образования тела матки, </w:t>
+      </w:r>
+      <w:proofErr w:type="spellStart"/>
+      <w:r>
+        <w:rPr>
+          <w:sz w:val="22"/>
+          <w:szCs w:val="22"/>
+          <w:lang w:val="ru-RU"/>
+        </w:rPr>
+        <w:t>долихосигмы</w:t>
+      </w:r>
+      <w:proofErr w:type="spellEnd"/>
+      <w:r>
+        <w:rPr>
+          <w:sz w:val="22"/>
+          <w:szCs w:val="22"/>
+          <w:lang w:val="ru-RU"/>
+        </w:rPr>
+        <w:t>.</w:t>
+      </w:r>
+    </w:p>
+    <w:p>
+      <w:pPr>
+        <w:ind w:left="-567"/>
+        <w:jc w:val="both"/>
+        <w:rPr>
+          <w:sz w:val="22"/>
+          <w:szCs w:val="22"/>
+          <w:u w:val="single"/>
+          <w:lang w:val="ru-RU"/>
+        </w:rPr>
       </w:pPr>
       <w:r>
         <w:rPr>
@@ -7555,7 +7722,7 @@
           <w:u w:val="single"/>
           <w:lang w:val="ru-RU"/>
         </w:rPr>
-        <w:t>25.05.18 КТ ОБП</w:t>
+        <w:t xml:space="preserve">25.05.18 </w:t>
       </w:r>
       <w:proofErr w:type="gramStart"/>
       <w:r>
@@ -7565,7 +7732,7 @@
           <w:u w:val="single"/>
           <w:lang w:val="ru-RU"/>
         </w:rPr>
-        <w:t xml:space="preserve"> :</w:t>
+        <w:t>Р</w:t>
       </w:r>
       <w:proofErr w:type="gramEnd"/>
       <w:r>
@@ -7577,67 +7744,132 @@
         </w:rPr>
         <w:t xml:space="preserve"> </w:t>
       </w:r>
-      <w:r>
-        <w:rPr>
-          <w:sz w:val="22"/>
-          <w:szCs w:val="22"/>
-          <w:lang w:val="ru-RU"/>
-        </w:rPr>
-        <w:t xml:space="preserve">КТ признаки увеличенных лимфоузлов </w:t>
-      </w:r>
-      <w:proofErr w:type="spellStart"/>
-      <w:r>
-        <w:rPr>
-          <w:sz w:val="22"/>
-          <w:szCs w:val="22"/>
-          <w:lang w:val="ru-RU"/>
-        </w:rPr>
-        <w:t>гепатодуоденальной</w:t>
-      </w:r>
-      <w:proofErr w:type="spellEnd"/>
-      <w:r>
-        <w:rPr>
-          <w:sz w:val="22"/>
-          <w:szCs w:val="22"/>
-          <w:lang w:val="ru-RU"/>
-        </w:rPr>
-        <w:t xml:space="preserve"> зоны, </w:t>
-      </w:r>
-      <w:proofErr w:type="spellStart"/>
-      <w:r>
-        <w:rPr>
-          <w:sz w:val="22"/>
-          <w:szCs w:val="22"/>
-          <w:lang w:val="ru-RU"/>
-        </w:rPr>
-        <w:t>субсерозного</w:t>
-      </w:r>
-      <w:proofErr w:type="spellEnd"/>
-      <w:r>
-        <w:rPr>
-          <w:sz w:val="22"/>
-          <w:szCs w:val="22"/>
-          <w:lang w:val="ru-RU"/>
-        </w:rPr>
-        <w:t xml:space="preserve"> узлового образования тела матки, </w:t>
-      </w:r>
-      <w:proofErr w:type="spellStart"/>
-      <w:r>
-        <w:rPr>
-          <w:sz w:val="22"/>
-          <w:szCs w:val="22"/>
-          <w:lang w:val="ru-RU"/>
-        </w:rPr>
-        <w:t>долихосигмы</w:t>
-      </w:r>
-      <w:proofErr w:type="spellEnd"/>
-      <w:r>
-        <w:rPr>
-          <w:sz w:val="22"/>
-          <w:szCs w:val="22"/>
-          <w:lang w:val="ru-RU"/>
-        </w:rPr>
-        <w:t>.</w:t>
+      <w:proofErr w:type="spellStart"/>
+      <w:r>
+        <w:rPr>
+          <w:sz w:val="22"/>
+          <w:szCs w:val="22"/>
+          <w:u w:val="single"/>
+          <w:lang w:val="ru-RU"/>
+        </w:rPr>
+        <w:t>скоприя</w:t>
+      </w:r>
+      <w:proofErr w:type="spellEnd"/>
+      <w:r>
+        <w:rPr>
+          <w:sz w:val="22"/>
+          <w:szCs w:val="22"/>
+          <w:u w:val="single"/>
+          <w:lang w:val="ru-RU"/>
+        </w:rPr>
+        <w:t xml:space="preserve"> ОГК: </w:t>
+      </w:r>
+      <w:r>
+        <w:rPr>
+          <w:sz w:val="22"/>
+          <w:szCs w:val="22"/>
+          <w:lang w:val="ru-RU"/>
+        </w:rPr>
+        <w:t xml:space="preserve">легкие  без очаговых инфильтративных теней. Корни </w:t>
+      </w:r>
+      <w:proofErr w:type="spellStart"/>
+      <w:r>
+        <w:rPr>
+          <w:sz w:val="22"/>
+          <w:szCs w:val="22"/>
+          <w:lang w:val="ru-RU"/>
+        </w:rPr>
+        <w:t>малоструктурны</w:t>
+      </w:r>
+      <w:proofErr w:type="spellEnd"/>
+      <w:r>
+        <w:rPr>
+          <w:sz w:val="22"/>
+          <w:szCs w:val="22"/>
+          <w:lang w:val="ru-RU"/>
+        </w:rPr>
+        <w:t xml:space="preserve">, отмечается </w:t>
+      </w:r>
+      <w:proofErr w:type="spellStart"/>
+      <w:r>
+        <w:rPr>
+          <w:sz w:val="22"/>
+          <w:szCs w:val="22"/>
+          <w:lang w:val="ru-RU"/>
+        </w:rPr>
+        <w:t>тяжистоть</w:t>
+      </w:r>
+      <w:proofErr w:type="spellEnd"/>
+      <w:r>
+        <w:rPr>
+          <w:sz w:val="22"/>
+          <w:szCs w:val="22"/>
+          <w:lang w:val="ru-RU"/>
+        </w:rPr>
+        <w:t xml:space="preserve"> с усилением рисунка в левых долях. </w:t>
+      </w:r>
+      <w:proofErr w:type="spellStart"/>
+      <w:r>
+        <w:rPr>
+          <w:sz w:val="22"/>
+          <w:szCs w:val="22"/>
+          <w:lang w:val="ru-RU"/>
+        </w:rPr>
+        <w:t>Синнусы</w:t>
+      </w:r>
+      <w:proofErr w:type="spellEnd"/>
+      <w:r>
+        <w:rPr>
+          <w:sz w:val="22"/>
+          <w:szCs w:val="22"/>
+          <w:lang w:val="ru-RU"/>
+        </w:rPr>
+        <w:t xml:space="preserve"> </w:t>
+      </w:r>
+      <w:proofErr w:type="gramStart"/>
+      <w:r>
+        <w:rPr>
+          <w:sz w:val="22"/>
+          <w:szCs w:val="22"/>
+          <w:lang w:val="ru-RU"/>
+        </w:rPr>
+        <w:t>свободны</w:t>
+      </w:r>
+      <w:proofErr w:type="gramEnd"/>
+      <w:r>
+        <w:rPr>
+          <w:sz w:val="22"/>
+          <w:szCs w:val="22"/>
+          <w:lang w:val="ru-RU"/>
+        </w:rPr>
+        <w:t xml:space="preserve">, Сердце – </w:t>
+      </w:r>
+      <w:proofErr w:type="spellStart"/>
+      <w:r>
+        <w:rPr>
+          <w:sz w:val="22"/>
+          <w:szCs w:val="22"/>
+          <w:lang w:val="ru-RU"/>
+        </w:rPr>
+        <w:t>увлеичение</w:t>
+      </w:r>
+      <w:proofErr w:type="spellEnd"/>
+      <w:r>
+        <w:rPr>
+          <w:sz w:val="22"/>
+          <w:szCs w:val="22"/>
+          <w:lang w:val="ru-RU"/>
+        </w:rPr>
+        <w:t xml:space="preserve"> левого желудочка. Явления хронического бронхита</w:t>
+      </w:r>
+      <w:r>
+        <w:rPr>
+          <w:sz w:val="22"/>
+          <w:szCs w:val="22"/>
+          <w:u w:val="single"/>
+          <w:lang w:val="ru-RU"/>
+        </w:rPr>
+        <w:t xml:space="preserve"> </w:t>
       </w:r>
     </w:p>
     <w:p>
@@ -9654,7 +9886,17 @@
           <w:szCs w:val="22"/>
           <w:lang w:val="ru-RU"/>
         </w:rPr>
-        <w:t xml:space="preserve"> терапия</w:t>
+        <w:t xml:space="preserve"> </w:t>
+      </w:r>
+      <w:bookmarkStart w:id="7" w:name="_GoBack"/>
+      <w:bookmarkEnd w:id="7"/>
+      <w:r>
+        <w:rPr>
+          <w:sz w:val="22"/>
+          <w:szCs w:val="22"/>
+          <w:lang w:val="ru-RU"/>
+        </w:rPr>
+        <w:t>терапия</w:t>
       </w:r>
       <w:r>
         <w:rPr>
@@ -10538,6 +10780,57 @@
           <w:lang w:val="ru-RU"/>
         </w:rPr>
       </w:pPr>
+      <w:proofErr w:type="spellStart"/>
+      <w:r>
+        <w:rPr>
+          <w:sz w:val="22"/>
+          <w:szCs w:val="22"/>
+          <w:lang w:val="ru-RU"/>
+        </w:rPr>
+        <w:t>Конс</w:t>
+      </w:r>
+      <w:proofErr w:type="spellEnd"/>
+      <w:r>
+        <w:rPr>
+          <w:sz w:val="22"/>
+          <w:szCs w:val="22"/>
+          <w:lang w:val="ru-RU"/>
+        </w:rPr>
+        <w:t xml:space="preserve"> гастроэнтеролога по </w:t>
+      </w:r>
+      <w:proofErr w:type="gramStart"/>
+      <w:r>
+        <w:rPr>
+          <w:sz w:val="22"/>
+          <w:szCs w:val="22"/>
+          <w:lang w:val="ru-RU"/>
+        </w:rPr>
+        <w:t>м</w:t>
+      </w:r>
+      <w:proofErr w:type="gramEnd"/>
+      <w:r>
+        <w:rPr>
+          <w:sz w:val="22"/>
+          <w:szCs w:val="22"/>
+          <w:lang w:val="ru-RU"/>
+        </w:rPr>
+        <w:t>/ж.</w:t>
+      </w:r>
+    </w:p>
+    <w:p>
+      <w:pPr>
+        <w:numPr>
+          <w:ilvl w:val="0"/>
+          <w:numId w:val="2"/>
+        </w:numPr>
+        <w:ind w:left="-142"/>
+        <w:jc w:val="both"/>
+        <w:rPr>
+          <w:sz w:val="22"/>
+          <w:szCs w:val="22"/>
+          <w:lang w:val="ru-RU"/>
+        </w:rPr>
+      </w:pPr>
       <w:r>
         <w:rPr>
           <w:sz w:val="22"/>
@@ -10605,17 +10898,7 @@
           <w:szCs w:val="22"/>
           <w:lang w:val="ru-RU"/>
         </w:rPr>
-        <w:t>дуфала</w:t>
-      </w:r>
-      <w:bookmarkStart w:id="7" w:name="_GoBack"/>
-      <w:bookmarkEnd w:id="7"/>
-      <w:r>
-        <w:rPr>
-          <w:sz w:val="22"/>
-          <w:szCs w:val="22"/>
-          <w:lang w:val="ru-RU"/>
-        </w:rPr>
-        <w:t>к</w:t>
+        <w:t>дуфалак</w:t>
       </w:r>
       <w:proofErr w:type="spellEnd"/>
       <w:r>
@@ -12524,6 +12807,7 @@
     <w:rsid w:val="000B0B90"/>
     <w:rsid w:val="00101666"/>
     <w:rsid w:val="001B01EB"/>
+    <w:rsid w:val="001D3410"/>
     <w:rsid w:val="00260FAF"/>
     <w:rsid w:val="00277827"/>
     <w:rsid w:val="002C4CC7"/>
@@ -13955,7 +14239,7 @@
 </file>
 
 <file path=customXml/itemProps1.xml><?xml version="1.0" encoding="utf-8"?>
-<ds:datastoreItem xmlns:ds="http://schemas.openxmlformats.org/officeDocument/2006/customXml" ds:itemID="{41EA4711-F3D9-4E67-81C4-A787196C1EF5}">
+<ds:datastoreItem xmlns:ds="http://schemas.openxmlformats.org/officeDocument/2006/customXml" ds:itemID="{FAE03FE1-2B33-49F7-9E87-4C910F0510E5}">
   <ds:schemaRefs>
     <ds:schemaRef ds:uri="http://schemas.openxmlformats.org/officeDocument/2006/bibliography"/>
   </ds:schemaRefs>
